--- a/Assignment 1/furious_four_consent_interview.docx
+++ b/Assignment 1/furious_four_consent_interview.docx
@@ -47,14 +47,14 @@
       </w:r>
       <w:r>
         <w:rPr>
-          <w:b/>
+          <w:i/>
           <w:sz w:val="22"/>
         </w:rPr>
         <w:t>User Attitudes Towards Financial Assistant A</w:t>
       </w:r>
       <w:r>
         <w:rPr>
-          <w:b/>
+          <w:i/>
           <w:sz w:val="22"/>
         </w:rPr>
         <w:t xml:space="preserve">pp </w:t>
